--- a/практическое задание 2.1.docx
+++ b/практическое задание 2.1.docx
@@ -2,30 +2,14 @@
 <file path=word/document.xml><?xml version="1.0" encoding="utf-8"?>
 <w:document xmlns:wpc="http://schemas.microsoft.com/office/word/2010/wordprocessingCanvas" xmlns:cx="http://schemas.microsoft.com/office/drawing/2014/chartex" xmlns:cx1="http://schemas.microsoft.com/office/drawing/2015/9/8/chartex" xmlns:cx2="http://schemas.microsoft.com/office/drawing/2015/10/21/chartex" xmlns:cx3="http://schemas.microsoft.com/office/drawing/2016/5/9/chartex" xmlns:cx4="http://schemas.microsoft.com/office/drawing/2016/5/10/chartex" xmlns:cx5="http://schemas.microsoft.com/office/drawing/2016/5/11/chartex" xmlns:cx6="http://schemas.microsoft.com/office/drawing/2016/5/12/chartex" xmlns:cx7="http://schemas.microsoft.com/office/drawing/2016/5/13/chartex" xmlns:cx8="http://schemas.microsoft.com/office/drawing/2016/5/14/chartex" xmlns:mc="http://schemas.openxmlformats.org/markup-compatibility/2006" xmlns:aink="http://schemas.microsoft.com/office/drawing/2016/ink" xmlns:am3d="http://schemas.microsoft.com/office/drawing/2017/model3d" xmlns:o="urn:schemas-microsoft-com:office:office" xmlns:r="http://schemas.openxmlformats.org/officeDocument/2006/relationships" xmlns:m="http://schemas.openxmlformats.org/officeDocument/2006/math" xmlns:v="urn:schemas-microsoft-com:vml" xmlns:wp14="http://schemas.microsoft.com/office/word/2010/wordprocessingDrawing" xmlns:wp="http://schemas.openxmlformats.org/drawingml/2006/wordprocessingDrawing" xmlns:w10="urn:schemas-microsoft-com:office:word" xmlns:w="http://schemas.openxmlformats.org/wordprocessingml/2006/main" xmlns:w14="http://schemas.microsoft.com/office/word/2010/wordml" xmlns:w15="http://schemas.microsoft.com/office/word/2012/wordml" xmlns:w16cex="http://schemas.microsoft.com/office/word/2018/wordml/cex" xmlns:w16cid="http://schemas.microsoft.com/office/word/2016/wordml/cid" xmlns:w16="http://schemas.microsoft.com/office/word/2018/wordml" xmlns:w16se="http://schemas.microsoft.com/office/word/2015/wordml/symex" xmlns:wpg="http://schemas.microsoft.com/office/word/2010/wordprocessingGroup" xmlns:wpi="http://schemas.microsoft.com/office/word/2010/wordprocessingInk" xmlns:wne="http://schemas.microsoft.com/office/word/2006/wordml" xmlns:wps="http://schemas.microsoft.com/office/word/2010/wordprocessingShape" mc:Ignorable="w14 w15 w16se w16cid w16 w16cex wp14">
   <w:body>
-    <w:p>
-      <w:r>
-        <w:t xml:space="preserve">Эргономика рабочего места программиста </w:t>
-      </w:r>
-    </w:p>
-    <w:p>
-      <w:pPr>
-        <w:spacing w:after="0"/>
-        <w:ind w:left="261" w:right="0"/>
-        <w:jc w:val="left"/>
-      </w:pPr>
-      <w:r>
-        <w:t xml:space="preserve"> </w:t>
-      </w:r>
-    </w:p>
     <w:tbl>
       <w:tblPr>
         <w:tblStyle w:val="TableGrid"/>
+        <w:tblpPr w:leftFromText="180" w:rightFromText="180" w:vertAnchor="text" w:horzAnchor="margin" w:tblpXSpec="center" w:tblpY="-807"/>
         <w:tblW w:w="11343" w:type="dxa"/>
-        <w:tblInd w:w="-1155" w:type="dxa"/>
+        <w:tblInd w:w="0" w:type="dxa"/>
         <w:tblCellMar>
-          <w:top w:w="0" w:type="dxa"/>
           <w:left w:w="100" w:type="dxa"/>
-          <w:bottom w:w="0" w:type="dxa"/>
           <w:right w:w="58" w:type="dxa"/>
         </w:tblCellMar>
         <w:tblLook w:val="04A0" w:firstRow="1" w:lastRow="0" w:firstColumn="1" w:lastColumn="0" w:noHBand="0" w:noVBand="1"/>
@@ -37,80 +21,6 @@
       </w:tblGrid>
       <w:tr>
         <w:trPr>
-          <w:trHeight w:val="650"/>
-        </w:trPr>
-        <w:tc>
-          <w:tcPr>
-            <w:tcW w:w="2692" w:type="dxa"/>
-            <w:tcBorders>
-              <w:top w:val="single" w:sz="8" w:space="0" w:color="000000"/>
-              <w:left w:val="single" w:sz="8" w:space="0" w:color="000000"/>
-              <w:bottom w:val="single" w:sz="8" w:space="0" w:color="000000"/>
-              <w:right w:val="single" w:sz="8" w:space="0" w:color="000000"/>
-            </w:tcBorders>
-            <w:shd w:val="clear" w:color="auto" w:fill="E7E6E6"/>
-            <w:vAlign w:val="center"/>
-          </w:tcPr>
-          <w:p>
-            <w:pPr>
-              <w:spacing w:after="0"/>
-              <w:ind w:right="38"/>
-              <w:jc w:val="center"/>
-            </w:pPr>
-            <w:r>
-              <w:t xml:space="preserve">Параметр </w:t>
-            </w:r>
-          </w:p>
-        </w:tc>
-        <w:tc>
-          <w:tcPr>
-            <w:tcW w:w="3972" w:type="dxa"/>
-            <w:tcBorders>
-              <w:top w:val="single" w:sz="8" w:space="0" w:color="000000"/>
-              <w:left w:val="single" w:sz="8" w:space="0" w:color="000000"/>
-              <w:bottom w:val="single" w:sz="8" w:space="0" w:color="000000"/>
-              <w:right w:val="single" w:sz="8" w:space="0" w:color="000000"/>
-            </w:tcBorders>
-            <w:shd w:val="clear" w:color="auto" w:fill="E7E6E6"/>
-            <w:vAlign w:val="center"/>
-          </w:tcPr>
-          <w:p>
-            <w:pPr>
-              <w:spacing w:after="0"/>
-              <w:ind w:right="48"/>
-              <w:jc w:val="center"/>
-            </w:pPr>
-            <w:r>
-              <w:t xml:space="preserve">Критерий </w:t>
-            </w:r>
-          </w:p>
-        </w:tc>
-        <w:tc>
-          <w:tcPr>
-            <w:tcW w:w="4679" w:type="dxa"/>
-            <w:tcBorders>
-              <w:top w:val="single" w:sz="8" w:space="0" w:color="000000"/>
-              <w:left w:val="single" w:sz="8" w:space="0" w:color="000000"/>
-              <w:bottom w:val="single" w:sz="8" w:space="0" w:color="000000"/>
-              <w:right w:val="single" w:sz="8" w:space="0" w:color="000000"/>
-            </w:tcBorders>
-            <w:shd w:val="clear" w:color="auto" w:fill="E7E6E6"/>
-            <w:vAlign w:val="center"/>
-          </w:tcPr>
-          <w:p>
-            <w:pPr>
-              <w:spacing w:after="0"/>
-              <w:ind w:right="44"/>
-              <w:jc w:val="center"/>
-            </w:pPr>
-            <w:r>
-              <w:t xml:space="preserve">Норматив </w:t>
-            </w:r>
-          </w:p>
-        </w:tc>
-      </w:tr>
-      <w:tr>
-        <w:trPr>
           <w:trHeight w:val="910"/>
         </w:trPr>
         <w:tc>
@@ -1192,6 +1102,7 @@
               <w:jc w:val="left"/>
             </w:pPr>
             <w:r>
+              <w:lastRenderedPageBreak/>
               <w:t xml:space="preserve">Режим труда </w:t>
             </w:r>
           </w:p>
@@ -1313,6 +1224,13 @@
         </w:tc>
       </w:tr>
     </w:tbl>
+    <w:p>
+      <w:pPr>
+        <w:spacing w:after="0"/>
+        <w:ind w:right="0"/>
+        <w:jc w:val="left"/>
+      </w:pPr>
+    </w:p>
     <w:p>
       <w:pPr>
         <w:spacing w:after="0"/>
